--- a/Лабораторная 7.2.1.docx
+++ b/Лабораторная 7.2.1.docx
@@ -10430,9 +10430,7 @@
           <w:u w:val="single"/>
         </w:rPr>
       </w:pPr>
-    </w:p>
-    <w:p>
-      <w:pPr>
+      <w:r>
         <w:rPr>
           <w:noProof/>
           <w:color w:val="0563C1" w:themeColor="hyperlink"/>
@@ -10440,10 +10438,77 @@
           <w:szCs w:val="28"/>
           <w:u w:val="single"/>
         </w:rPr>
+        <w:t>https://github.com/Dmitriy-Mur/Laboboratory-work-7.2.1</w:t>
+      </w:r>
+    </w:p>
+    <w:p>
+      <w:pPr>
+        <w:rPr>
+          <w:noProof/>
+          <w:color w:val="0563C1" w:themeColor="hyperlink"/>
+          <w:sz w:val="28"/>
+          <w:szCs w:val="28"/>
+          <w:u w:val="single"/>
+        </w:rPr>
+      </w:pPr>
+      <w:r>
+        <w:rPr>
+          <w:noProof/>
+          <w:color w:val="0563C1" w:themeColor="hyperlink"/>
+          <w:sz w:val="28"/>
+          <w:szCs w:val="28"/>
+          <w:u w:val="single"/>
+        </w:rPr>
+        <w:drawing>
+          <wp:inline distT="0" distB="0" distL="0" distR="0" wp14:anchorId="7DFDDB40" wp14:editId="1E0D80B3">
+            <wp:extent cx="5940425" cy="4708525"/>
+            <wp:effectExtent l="0" t="0" r="3175" b="0"/>
+            <wp:docPr id="9" name="Рисунок 9"/>
+            <wp:cNvGraphicFramePr>
+              <a:graphicFrameLocks xmlns:a="http://schemas.openxmlformats.org/drawingml/2006/main" noChangeAspect="1"/>
+            </wp:cNvGraphicFramePr>
+            <a:graphic xmlns:a="http://schemas.openxmlformats.org/drawingml/2006/main">
+              <a:graphicData uri="http://schemas.openxmlformats.org/drawingml/2006/picture">
+                <pic:pic xmlns:pic="http://schemas.openxmlformats.org/drawingml/2006/picture">
+                  <pic:nvPicPr>
+                    <pic:cNvPr id="1" name=""/>
+                    <pic:cNvPicPr/>
+                  </pic:nvPicPr>
+                  <pic:blipFill>
+                    <a:blip r:embed="rId16"/>
+                    <a:stretch>
+                      <a:fillRect/>
+                    </a:stretch>
+                  </pic:blipFill>
+                  <pic:spPr>
+                    <a:xfrm>
+                      <a:off x="0" y="0"/>
+                      <a:ext cx="5940425" cy="4708525"/>
+                    </a:xfrm>
+                    <a:prstGeom prst="rect">
+                      <a:avLst/>
+                    </a:prstGeom>
+                  </pic:spPr>
+                </pic:pic>
+              </a:graphicData>
+            </a:graphic>
+          </wp:inline>
+        </w:drawing>
+      </w:r>
+    </w:p>
+    <w:p>
+      <w:pPr>
+        <w:rPr>
+          <w:noProof/>
+          <w:color w:val="0563C1" w:themeColor="hyperlink"/>
+          <w:sz w:val="28"/>
+          <w:szCs w:val="28"/>
+          <w:u w:val="single"/>
+        </w:rPr>
       </w:pPr>
     </w:p>
     <w:sectPr>
-      <w:footerReference w:type="default" r:id="rId16"/>
+      <w:footerReference w:type="default" r:id="rId17"/>
       <w:pgSz w:w="11906" w:h="16838"/>
       <w:pgMar w:top="1134" w:right="850" w:bottom="1134" w:left="1701" w:header="0" w:footer="708" w:gutter="0"/>
       <w:cols w:space="708"/>
